--- a/4_Diari/Davide Branchi/Diario_12_04_2024.docx
+++ b/4_Diari/Davide Branchi/Diario_12_04_2024.docx
@@ -1,6 +1,6 @@
 
 <file path=word/document.xml><?xml version="1.0" encoding="utf-8"?>
-<w:document xmlns:wpc="http://schemas.microsoft.com/office/word/2010/wordprocessingCanvas" xmlns:cx="http://schemas.microsoft.com/office/drawing/2014/chartex" xmlns:cx1="http://schemas.microsoft.com/office/drawing/2015/9/8/chartex" xmlns:cx2="http://schemas.microsoft.com/office/drawing/2015/10/21/chartex" xmlns:cx3="http://schemas.microsoft.com/office/drawing/2016/5/9/chartex" xmlns:cx4="http://schemas.microsoft.com/office/drawing/2016/5/10/chartex" xmlns:cx5="http://schemas.microsoft.com/office/drawing/2016/5/11/chartex" xmlns:cx6="http://schemas.microsoft.com/office/drawing/2016/5/12/chartex" xmlns:cx7="http://schemas.microsoft.com/office/drawing/2016/5/13/chartex" xmlns:cx8="http://schemas.microsoft.com/office/drawing/2016/5/14/chartex" xmlns:mc="http://schemas.openxmlformats.org/markup-compatibility/2006" xmlns:aink="http://schemas.microsoft.com/office/drawing/2016/ink" xmlns:am3d="http://schemas.microsoft.com/office/drawing/2017/model3d" xmlns:o="urn:schemas-microsoft-com:office:office" xmlns:r="http://schemas.openxmlformats.org/officeDocument/2006/relationships" xmlns:m="http://schemas.openxmlformats.org/officeDocument/2006/math" xmlns:v="urn:schemas-microsoft-com:vml" xmlns:wp14="http://schemas.microsoft.com/office/word/2010/wordprocessingDrawing" xmlns:wp="http://schemas.openxmlformats.org/drawingml/2006/wordprocessingDrawing" xmlns:w10="urn:schemas-microsoft-com:office:word" xmlns:w="http://schemas.openxmlformats.org/wordprocessingml/2006/main" xmlns:w14="http://schemas.microsoft.com/office/word/2010/wordml" xmlns:w15="http://schemas.microsoft.com/office/word/2012/wordml" xmlns:w16cid="http://schemas.microsoft.com/office/word/2016/wordml/cid" xmlns:w16se="http://schemas.microsoft.com/office/word/2015/wordml/symex" xmlns:wpg="http://schemas.microsoft.com/office/word/2010/wordprocessingGroup" xmlns:wpi="http://schemas.microsoft.com/office/word/2010/wordprocessingInk" xmlns:wne="http://schemas.microsoft.com/office/word/2006/wordml" xmlns:wps="http://schemas.microsoft.com/office/word/2010/wordprocessingShape" mc:Ignorable="w14 w15 w16se w16cid wp14">
+<w:document xmlns:wpc="http://schemas.microsoft.com/office/word/2010/wordprocessingCanvas" xmlns:cx="http://schemas.microsoft.com/office/drawing/2014/chartex" xmlns:cx1="http://schemas.microsoft.com/office/drawing/2015/9/8/chartex" xmlns:cx2="http://schemas.microsoft.com/office/drawing/2015/10/21/chartex" xmlns:cx3="http://schemas.microsoft.com/office/drawing/2016/5/9/chartex" xmlns:cx4="http://schemas.microsoft.com/office/drawing/2016/5/10/chartex" xmlns:cx5="http://schemas.microsoft.com/office/drawing/2016/5/11/chartex" xmlns:cx6="http://schemas.microsoft.com/office/drawing/2016/5/12/chartex" xmlns:cx7="http://schemas.microsoft.com/office/drawing/2016/5/13/chartex" xmlns:cx8="http://schemas.microsoft.com/office/drawing/2016/5/14/chartex" xmlns:mc="http://schemas.openxmlformats.org/markup-compatibility/2006" xmlns:aink="http://schemas.microsoft.com/office/drawing/2016/ink" xmlns:am3d="http://schemas.microsoft.com/office/drawing/2017/model3d" xmlns:o="urn:schemas-microsoft-com:office:office" xmlns:oel="http://schemas.microsoft.com/office/2019/extlst" xmlns:r="http://schemas.openxmlformats.org/officeDocument/2006/relationships" xmlns:m="http://schemas.openxmlformats.org/officeDocument/2006/math" xmlns:v="urn:schemas-microsoft-com:vml" xmlns:wp14="http://schemas.microsoft.com/office/word/2010/wordprocessingDrawing" xmlns:wp="http://schemas.openxmlformats.org/drawingml/2006/wordprocessingDrawing" xmlns:w10="urn:schemas-microsoft-com:office:word" xmlns:w="http://schemas.openxmlformats.org/wordprocessingml/2006/main" xmlns:w14="http://schemas.microsoft.com/office/word/2010/wordml" xmlns:w15="http://schemas.microsoft.com/office/word/2012/wordml" xmlns:w16cex="http://schemas.microsoft.com/office/word/2018/wordml/cex" xmlns:w16cid="http://schemas.microsoft.com/office/word/2016/wordml/cid" xmlns:w16="http://schemas.microsoft.com/office/word/2018/wordml" xmlns:w16sdtdh="http://schemas.microsoft.com/office/word/2020/wordml/sdtdatahash" xmlns:w16se="http://schemas.microsoft.com/office/word/2015/wordml/symex" xmlns:wpg="http://schemas.microsoft.com/office/word/2010/wordprocessingGroup" xmlns:wpi="http://schemas.microsoft.com/office/word/2010/wordprocessingInk" xmlns:wne="http://schemas.microsoft.com/office/word/2006/wordml" xmlns:wps="http://schemas.microsoft.com/office/word/2010/wordprocessingShape" mc:Ignorable="w14 w15 w16se w16cid w16 w16cex w16sdtdh wp14">
   <w:body>
     <w:p>
       <w:pPr>
@@ -263,7 +263,37 @@
               <w:rPr>
                 <w:rFonts w:ascii="Arial" w:hAnsi="Arial" w:cs="Arial"/>
               </w:rPr>
-              <w:t>Aggiunto su alcune GUI il troncamento dei testi nelle tabelle</w:t>
+              <w:t>Aggiunto su</w:t>
+            </w:r>
+            <w:r>
+              <w:rPr>
+                <w:rFonts w:ascii="Arial" w:hAnsi="Arial" w:cs="Arial"/>
+              </w:rPr>
+              <w:t xml:space="preserve">lla </w:t>
+            </w:r>
+            <w:r>
+              <w:rPr>
+                <w:rFonts w:ascii="Arial" w:hAnsi="Arial" w:cs="Arial"/>
+              </w:rPr>
+              <w:t>GUI</w:t>
+            </w:r>
+            <w:r>
+              <w:rPr>
+                <w:rFonts w:ascii="Arial" w:hAnsi="Arial" w:cs="Arial"/>
+              </w:rPr>
+              <w:t xml:space="preserve"> di chiusura del noleggio e di creazione del noleggio</w:t>
+            </w:r>
+            <w:r>
+              <w:rPr>
+                <w:rFonts w:ascii="Arial" w:hAnsi="Arial" w:cs="Arial"/>
+              </w:rPr>
+              <w:t xml:space="preserve"> il troncamento dei testi nelle tabelle</w:t>
+            </w:r>
+            <w:r>
+              <w:rPr>
+                <w:rFonts w:ascii="Arial" w:hAnsi="Arial" w:cs="Arial"/>
+              </w:rPr>
+              <w:t>.</w:t>
             </w:r>
           </w:p>
           <w:p>
@@ -272,6 +302,28 @@
                 <w:rFonts w:ascii="Arial" w:hAnsi="Arial" w:cs="Arial"/>
               </w:rPr>
             </w:pPr>
+            <w:r>
+              <w:rPr>
+                <w:rFonts w:ascii="Arial" w:hAnsi="Arial" w:cs="Arial"/>
+              </w:rPr>
+              <w:t xml:space="preserve">Installato libreria </w:t>
+            </w:r>
+            <w:proofErr w:type="spellStart"/>
+            <w:r>
+              <w:rPr>
+                <w:rFonts w:ascii="Arial" w:hAnsi="Arial" w:cs="Arial"/>
+                <w:i/>
+                <w:iCs/>
+              </w:rPr>
+              <w:t>qrcode</w:t>
+            </w:r>
+            <w:proofErr w:type="spellEnd"/>
+            <w:r>
+              <w:rPr>
+                <w:rFonts w:ascii="Arial" w:hAnsi="Arial" w:cs="Arial"/>
+              </w:rPr>
+              <w:t xml:space="preserve"> per la generazione dei codici QR dei prodotti lato server.</w:t>
+            </w:r>
           </w:p>
         </w:tc>
       </w:tr>
@@ -310,6 +362,183 @@
                 <w:rFonts w:ascii="Arial" w:hAnsi="Arial" w:cs="Arial"/>
               </w:rPr>
             </w:pPr>
+            <w:r>
+              <w:rPr>
+                <w:rFonts w:ascii="Arial" w:hAnsi="Arial" w:cs="Arial"/>
+              </w:rPr>
+              <w:t>Implementato funzionalità di stampa del codice QR per i prodotti</w:t>
+            </w:r>
+            <w:r>
+              <w:rPr>
+                <w:rFonts w:ascii="Arial" w:hAnsi="Arial" w:cs="Arial"/>
+              </w:rPr>
+              <w:t xml:space="preserve">, creazione del file QRGenerator.js in </w:t>
+            </w:r>
+            <w:proofErr w:type="spellStart"/>
+            <w:r>
+              <w:rPr>
+                <w:rFonts w:ascii="Arial" w:hAnsi="Arial" w:cs="Arial"/>
+              </w:rPr>
+              <w:t>utils</w:t>
+            </w:r>
+            <w:proofErr w:type="spellEnd"/>
+            <w:r>
+              <w:rPr>
+                <w:rFonts w:ascii="Arial" w:hAnsi="Arial" w:cs="Arial"/>
+              </w:rPr>
+              <w:t xml:space="preserve"> con una funzione che crea il codice QR a partire da un valore ed esporta l’immagine sottoforma di stringa base64.</w:t>
+            </w:r>
+          </w:p>
+          <w:p>
+            <w:pPr>
+              <w:tabs>
+                <w:tab w:val="left" w:pos="1240"/>
+              </w:tabs>
+              <w:rPr>
+                <w:rFonts w:ascii="Arial" w:hAnsi="Arial" w:cs="Arial"/>
+              </w:rPr>
+            </w:pPr>
+            <w:r>
+              <w:rPr>
+                <w:rFonts w:ascii="Arial" w:hAnsi="Arial" w:cs="Arial"/>
+              </w:rPr>
+              <w:t>Creazione dello script lato client per ripetere più volte il codice QR da stampare.</w:t>
+            </w:r>
+          </w:p>
+          <w:p>
+            <w:pPr>
+              <w:tabs>
+                <w:tab w:val="left" w:pos="1240"/>
+              </w:tabs>
+              <w:rPr>
+                <w:rFonts w:ascii="Arial" w:hAnsi="Arial" w:cs="Arial"/>
+              </w:rPr>
+            </w:pPr>
+            <w:r>
+              <w:rPr>
+                <w:rFonts w:ascii="Arial" w:hAnsi="Arial" w:cs="Arial"/>
+                <w:b/>
+                <w:bCs/>
+              </w:rPr>
+              <w:t>Sprint review:</w:t>
+            </w:r>
+            <w:r>
+              <w:rPr>
+                <w:rFonts w:ascii="Arial" w:hAnsi="Arial" w:cs="Arial"/>
+              </w:rPr>
+              <w:t xml:space="preserve"> durante lo sprint review abbiamo trovato un problema nel caso di inserimento di un nome troppo lungo per il prodotto e anche per il noleggio, questo problema è da risolvere </w:t>
+            </w:r>
+            <w:r>
+              <w:rPr>
+                <w:rFonts w:ascii="Arial" w:hAnsi="Arial" w:cs="Arial"/>
+              </w:rPr>
+              <w:t>nel prossimo sprint.</w:t>
+            </w:r>
+          </w:p>
+          <w:p>
+            <w:pPr>
+              <w:tabs>
+                <w:tab w:val="left" w:pos="1240"/>
+              </w:tabs>
+              <w:rPr>
+                <w:rFonts w:ascii="Arial" w:hAnsi="Arial" w:cs="Arial"/>
+              </w:rPr>
+            </w:pPr>
+            <w:r>
+              <w:rPr>
+                <w:rFonts w:ascii="Arial" w:hAnsi="Arial" w:cs="Arial"/>
+                <w:b/>
+                <w:bCs/>
+              </w:rPr>
+              <w:t>Sprint planning:</w:t>
+            </w:r>
+            <w:r>
+              <w:rPr>
+                <w:rFonts w:ascii="Arial" w:hAnsi="Arial" w:cs="Arial"/>
+              </w:rPr>
+              <w:t xml:space="preserve"> </w:t>
+            </w:r>
+            <w:r>
+              <w:rPr>
+                <w:rFonts w:ascii="Arial" w:hAnsi="Arial" w:cs="Arial"/>
+              </w:rPr>
+              <w:t>le attività principali che abbiamo assegnato per il prossimo sprint solo le seguenti</w:t>
+            </w:r>
+          </w:p>
+          <w:p>
+            <w:pPr>
+              <w:pStyle w:val="Paragrafoelenco"/>
+              <w:numPr>
+                <w:ilvl w:val="0"/>
+                <w:numId w:val="21"/>
+              </w:numPr>
+              <w:tabs>
+                <w:tab w:val="left" w:pos="1240"/>
+              </w:tabs>
+              <w:rPr>
+                <w:rFonts w:ascii="Arial" w:hAnsi="Arial" w:cs="Arial"/>
+              </w:rPr>
+            </w:pPr>
+            <w:r>
+              <w:rPr>
+                <w:rFonts w:ascii="Arial" w:hAnsi="Arial" w:cs="Arial"/>
+              </w:rPr>
+              <w:t>Implementare tutto quello che riguarda la gestione degli utenti (creazione, gestione…)</w:t>
+            </w:r>
+          </w:p>
+          <w:p>
+            <w:pPr>
+              <w:pStyle w:val="Paragrafoelenco"/>
+              <w:numPr>
+                <w:ilvl w:val="0"/>
+                <w:numId w:val="21"/>
+              </w:numPr>
+              <w:tabs>
+                <w:tab w:val="left" w:pos="1240"/>
+              </w:tabs>
+              <w:rPr>
+                <w:rFonts w:ascii="Arial" w:hAnsi="Arial" w:cs="Arial"/>
+              </w:rPr>
+            </w:pPr>
+            <w:r>
+              <w:rPr>
+                <w:rFonts w:ascii="Arial" w:hAnsi="Arial" w:cs="Arial"/>
+              </w:rPr>
+              <w:t>Implementare la gestione delle categorie (</w:t>
+            </w:r>
+            <w:r>
+              <w:rPr>
+                <w:rFonts w:ascii="Arial" w:hAnsi="Arial" w:cs="Arial"/>
+              </w:rPr>
+              <w:t xml:space="preserve">visualizzazione, </w:t>
+            </w:r>
+            <w:r>
+              <w:rPr>
+                <w:rFonts w:ascii="Arial" w:hAnsi="Arial" w:cs="Arial"/>
+              </w:rPr>
+              <w:t>creazione e eliminazione)</w:t>
+            </w:r>
+          </w:p>
+          <w:p>
+            <w:pPr>
+              <w:pStyle w:val="Paragrafoelenco"/>
+              <w:numPr>
+                <w:ilvl w:val="0"/>
+                <w:numId w:val="21"/>
+              </w:numPr>
+              <w:tabs>
+                <w:tab w:val="left" w:pos="1240"/>
+              </w:tabs>
+              <w:rPr>
+                <w:rFonts w:ascii="Arial" w:hAnsi="Arial" w:cs="Arial"/>
+              </w:rPr>
+            </w:pPr>
+            <w:r>
+              <w:rPr>
+                <w:rFonts w:ascii="Arial" w:hAnsi="Arial" w:cs="Arial"/>
+              </w:rPr>
+              <w:t>Implementare il sistema di notifica via email per i noleggi scaduti e in scadenza</w:t>
+            </w:r>
           </w:p>
         </w:tc>
       </w:tr>
@@ -362,6 +591,18 @@
                 <w:rFonts w:ascii="Arial" w:hAnsi="Arial" w:cs="Arial"/>
               </w:rPr>
             </w:pPr>
+            <w:r>
+              <w:rPr>
+                <w:rFonts w:ascii="Arial" w:hAnsi="Arial" w:cs="Arial"/>
+              </w:rPr>
+              <w:t>Quando si prova a stampare i codici QR di un prodotto è presente una pagina bianca all’inizio</w:t>
+            </w:r>
+            <w:r>
+              <w:rPr>
+                <w:rFonts w:ascii="Arial" w:hAnsi="Arial" w:cs="Arial"/>
+              </w:rPr>
+              <w:t>, prima della/delle pagine con i QR. Non è ancora stata trovata una soluzione a questo problema</w:t>
+            </w:r>
           </w:p>
         </w:tc>
       </w:tr>
@@ -420,8 +661,6 @@
               </w:rPr>
               <w:t>In linea con la pianificazione</w:t>
             </w:r>
-            <w:bookmarkStart w:id="0" w:name="_GoBack"/>
-            <w:bookmarkEnd w:id="0"/>
           </w:p>
         </w:tc>
       </w:tr>
@@ -474,6 +713,12 @@
                 <w:rFonts w:ascii="Arial" w:hAnsi="Arial" w:cs="Arial"/>
               </w:rPr>
             </w:pPr>
+            <w:r>
+              <w:rPr>
+                <w:rFonts w:ascii="Arial" w:hAnsi="Arial" w:cs="Arial"/>
+              </w:rPr>
+              <w:t>Svolgere i task del prossimo sprint (ancora da assegnare)</w:t>
+            </w:r>
           </w:p>
         </w:tc>
       </w:tr>
@@ -498,7 +743,7 @@
 </file>
 
 <file path=word/endnotes.xml><?xml version="1.0" encoding="utf-8"?>
-<w:endnotes xmlns:wpc="http://schemas.microsoft.com/office/word/2010/wordprocessingCanvas" xmlns:cx="http://schemas.microsoft.com/office/drawing/2014/chartex" xmlns:cx1="http://schemas.microsoft.com/office/drawing/2015/9/8/chartex" xmlns:cx2="http://schemas.microsoft.com/office/drawing/2015/10/21/chartex" xmlns:cx3="http://schemas.microsoft.com/office/drawing/2016/5/9/chartex" xmlns:cx4="http://schemas.microsoft.com/office/drawing/2016/5/10/chartex" xmlns:cx5="http://schemas.microsoft.com/office/drawing/2016/5/11/chartex" xmlns:cx6="http://schemas.microsoft.com/office/drawing/2016/5/12/chartex" xmlns:cx7="http://schemas.microsoft.com/office/drawing/2016/5/13/chartex" xmlns:cx8="http://schemas.microsoft.com/office/drawing/2016/5/14/chartex" xmlns:mc="http://schemas.openxmlformats.org/markup-compatibility/2006" xmlns:aink="http://schemas.microsoft.com/office/drawing/2016/ink" xmlns:am3d="http://schemas.microsoft.com/office/drawing/2017/model3d" xmlns:o="urn:schemas-microsoft-com:office:office" xmlns:r="http://schemas.openxmlformats.org/officeDocument/2006/relationships" xmlns:m="http://schemas.openxmlformats.org/officeDocument/2006/math" xmlns:v="urn:schemas-microsoft-com:vml" xmlns:wp14="http://schemas.microsoft.com/office/word/2010/wordprocessingDrawing" xmlns:wp="http://schemas.openxmlformats.org/drawingml/2006/wordprocessingDrawing" xmlns:w10="urn:schemas-microsoft-com:office:word" xmlns:w="http://schemas.openxmlformats.org/wordprocessingml/2006/main" xmlns:w14="http://schemas.microsoft.com/office/word/2010/wordml" xmlns:w15="http://schemas.microsoft.com/office/word/2012/wordml" xmlns:w16cid="http://schemas.microsoft.com/office/word/2016/wordml/cid" xmlns:w16se="http://schemas.microsoft.com/office/word/2015/wordml/symex" xmlns:wpg="http://schemas.microsoft.com/office/word/2010/wordprocessingGroup" xmlns:wpi="http://schemas.microsoft.com/office/word/2010/wordprocessingInk" xmlns:wne="http://schemas.microsoft.com/office/word/2006/wordml" xmlns:wps="http://schemas.microsoft.com/office/word/2010/wordprocessingShape" mc:Ignorable="w14 w15 w16se w16cid wp14">
+<w:endnotes xmlns:wpc="http://schemas.microsoft.com/office/word/2010/wordprocessingCanvas" xmlns:cx="http://schemas.microsoft.com/office/drawing/2014/chartex" xmlns:cx1="http://schemas.microsoft.com/office/drawing/2015/9/8/chartex" xmlns:cx2="http://schemas.microsoft.com/office/drawing/2015/10/21/chartex" xmlns:cx3="http://schemas.microsoft.com/office/drawing/2016/5/9/chartex" xmlns:cx4="http://schemas.microsoft.com/office/drawing/2016/5/10/chartex" xmlns:cx5="http://schemas.microsoft.com/office/drawing/2016/5/11/chartex" xmlns:cx6="http://schemas.microsoft.com/office/drawing/2016/5/12/chartex" xmlns:cx7="http://schemas.microsoft.com/office/drawing/2016/5/13/chartex" xmlns:cx8="http://schemas.microsoft.com/office/drawing/2016/5/14/chartex" xmlns:mc="http://schemas.openxmlformats.org/markup-compatibility/2006" xmlns:aink="http://schemas.microsoft.com/office/drawing/2016/ink" xmlns:am3d="http://schemas.microsoft.com/office/drawing/2017/model3d" xmlns:o="urn:schemas-microsoft-com:office:office" xmlns:oel="http://schemas.microsoft.com/office/2019/extlst" xmlns:r="http://schemas.openxmlformats.org/officeDocument/2006/relationships" xmlns:m="http://schemas.openxmlformats.org/officeDocument/2006/math" xmlns:v="urn:schemas-microsoft-com:vml" xmlns:wp14="http://schemas.microsoft.com/office/word/2010/wordprocessingDrawing" xmlns:wp="http://schemas.openxmlformats.org/drawingml/2006/wordprocessingDrawing" xmlns:w10="urn:schemas-microsoft-com:office:word" xmlns:w="http://schemas.openxmlformats.org/wordprocessingml/2006/main" xmlns:w14="http://schemas.microsoft.com/office/word/2010/wordml" xmlns:w15="http://schemas.microsoft.com/office/word/2012/wordml" xmlns:w16cex="http://schemas.microsoft.com/office/word/2018/wordml/cex" xmlns:w16cid="http://schemas.microsoft.com/office/word/2016/wordml/cid" xmlns:w16="http://schemas.microsoft.com/office/word/2018/wordml" xmlns:w16sdtdh="http://schemas.microsoft.com/office/word/2020/wordml/sdtdatahash" xmlns:w16se="http://schemas.microsoft.com/office/word/2015/wordml/symex" xmlns:wpg="http://schemas.microsoft.com/office/word/2010/wordprocessingGroup" xmlns:wpi="http://schemas.microsoft.com/office/word/2010/wordprocessingInk" xmlns:wne="http://schemas.microsoft.com/office/word/2006/wordml" xmlns:wps="http://schemas.microsoft.com/office/word/2010/wordprocessingShape" mc:Ignorable="w14 w15 w16se w16cid w16 w16cex w16sdtdh wp14">
   <w:endnote w:type="separator" w:id="-1">
     <w:p>
       <w:pPr>
@@ -523,7 +768,7 @@
 </file>
 
 <file path=word/footer1.xml><?xml version="1.0" encoding="utf-8"?>
-<w:ftr xmlns:wpc="http://schemas.microsoft.com/office/word/2010/wordprocessingCanvas" xmlns:cx="http://schemas.microsoft.com/office/drawing/2014/chartex" xmlns:cx1="http://schemas.microsoft.com/office/drawing/2015/9/8/chartex" xmlns:cx2="http://schemas.microsoft.com/office/drawing/2015/10/21/chartex" xmlns:cx3="http://schemas.microsoft.com/office/drawing/2016/5/9/chartex" xmlns:cx4="http://schemas.microsoft.com/office/drawing/2016/5/10/chartex" xmlns:cx5="http://schemas.microsoft.com/office/drawing/2016/5/11/chartex" xmlns:cx6="http://schemas.microsoft.com/office/drawing/2016/5/12/chartex" xmlns:cx7="http://schemas.microsoft.com/office/drawing/2016/5/13/chartex" xmlns:cx8="http://schemas.microsoft.com/office/drawing/2016/5/14/chartex" xmlns:mc="http://schemas.openxmlformats.org/markup-compatibility/2006" xmlns:aink="http://schemas.microsoft.com/office/drawing/2016/ink" xmlns:am3d="http://schemas.microsoft.com/office/drawing/2017/model3d" xmlns:o="urn:schemas-microsoft-com:office:office" xmlns:r="http://schemas.openxmlformats.org/officeDocument/2006/relationships" xmlns:m="http://schemas.openxmlformats.org/officeDocument/2006/math" xmlns:v="urn:schemas-microsoft-com:vml" xmlns:wp14="http://schemas.microsoft.com/office/word/2010/wordprocessingDrawing" xmlns:wp="http://schemas.openxmlformats.org/drawingml/2006/wordprocessingDrawing" xmlns:w10="urn:schemas-microsoft-com:office:word" xmlns:w="http://schemas.openxmlformats.org/wordprocessingml/2006/main" xmlns:w14="http://schemas.microsoft.com/office/word/2010/wordml" xmlns:w15="http://schemas.microsoft.com/office/word/2012/wordml" xmlns:w16cid="http://schemas.microsoft.com/office/word/2016/wordml/cid" xmlns:w16se="http://schemas.microsoft.com/office/word/2015/wordml/symex" xmlns:wpg="http://schemas.microsoft.com/office/word/2010/wordprocessingGroup" xmlns:wpi="http://schemas.microsoft.com/office/word/2010/wordprocessingInk" xmlns:wne="http://schemas.microsoft.com/office/word/2006/wordml" xmlns:wps="http://schemas.microsoft.com/office/word/2010/wordprocessingShape" mc:Ignorable="w14 w15 w16se w16cid wp14">
+<w:ftr xmlns:wpc="http://schemas.microsoft.com/office/word/2010/wordprocessingCanvas" xmlns:cx="http://schemas.microsoft.com/office/drawing/2014/chartex" xmlns:cx1="http://schemas.microsoft.com/office/drawing/2015/9/8/chartex" xmlns:cx2="http://schemas.microsoft.com/office/drawing/2015/10/21/chartex" xmlns:cx3="http://schemas.microsoft.com/office/drawing/2016/5/9/chartex" xmlns:cx4="http://schemas.microsoft.com/office/drawing/2016/5/10/chartex" xmlns:cx5="http://schemas.microsoft.com/office/drawing/2016/5/11/chartex" xmlns:cx6="http://schemas.microsoft.com/office/drawing/2016/5/12/chartex" xmlns:cx7="http://schemas.microsoft.com/office/drawing/2016/5/13/chartex" xmlns:cx8="http://schemas.microsoft.com/office/drawing/2016/5/14/chartex" xmlns:mc="http://schemas.openxmlformats.org/markup-compatibility/2006" xmlns:aink="http://schemas.microsoft.com/office/drawing/2016/ink" xmlns:am3d="http://schemas.microsoft.com/office/drawing/2017/model3d" xmlns:o="urn:schemas-microsoft-com:office:office" xmlns:oel="http://schemas.microsoft.com/office/2019/extlst" xmlns:r="http://schemas.openxmlformats.org/officeDocument/2006/relationships" xmlns:m="http://schemas.openxmlformats.org/officeDocument/2006/math" xmlns:v="urn:schemas-microsoft-com:vml" xmlns:wp14="http://schemas.microsoft.com/office/word/2010/wordprocessingDrawing" xmlns:wp="http://schemas.openxmlformats.org/drawingml/2006/wordprocessingDrawing" xmlns:w10="urn:schemas-microsoft-com:office:word" xmlns:w="http://schemas.openxmlformats.org/wordprocessingml/2006/main" xmlns:w14="http://schemas.microsoft.com/office/word/2010/wordml" xmlns:w15="http://schemas.microsoft.com/office/word/2012/wordml" xmlns:w16cex="http://schemas.microsoft.com/office/word/2018/wordml/cex" xmlns:w16cid="http://schemas.microsoft.com/office/word/2016/wordml/cid" xmlns:w16="http://schemas.microsoft.com/office/word/2018/wordml" xmlns:w16sdtdh="http://schemas.microsoft.com/office/word/2020/wordml/sdtdatahash" xmlns:w16se="http://schemas.microsoft.com/office/word/2015/wordml/symex" xmlns:wpg="http://schemas.microsoft.com/office/word/2010/wordprocessingGroup" xmlns:wpi="http://schemas.microsoft.com/office/word/2010/wordprocessingInk" xmlns:wne="http://schemas.microsoft.com/office/word/2006/wordml" xmlns:wps="http://schemas.microsoft.com/office/word/2010/wordprocessingShape" mc:Ignorable="w14 w15 w16se w16cid w16 w16cex w16sdtdh wp14">
   <w:p>
     <w:pPr>
       <w:tabs>
@@ -540,11 +785,9 @@
         </w:rPr>
         <w:alias w:val="Società"/>
         <w:id w:val="94679542"/>
-        <w:placeholder/>
         <w:dataBinding w:prefixMappings="xmlns:ns0='http://schemas.openxmlformats.org/officeDocument/2006/extended-properties'" w:xpath="/ns0:Properties[1]/ns0:Company[1]" w:storeItemID="{6668398D-A668-4E3E-A5EB-62B293D839F1}"/>
         <w:text/>
       </w:sdtPr>
-      <w:sdtEndPr/>
       <w:sdtContent>
         <w:r>
           <w:rPr>
@@ -654,7 +897,7 @@
 </file>
 
 <file path=word/footnotes.xml><?xml version="1.0" encoding="utf-8"?>
-<w:footnotes xmlns:wpc="http://schemas.microsoft.com/office/word/2010/wordprocessingCanvas" xmlns:cx="http://schemas.microsoft.com/office/drawing/2014/chartex" xmlns:cx1="http://schemas.microsoft.com/office/drawing/2015/9/8/chartex" xmlns:cx2="http://schemas.microsoft.com/office/drawing/2015/10/21/chartex" xmlns:cx3="http://schemas.microsoft.com/office/drawing/2016/5/9/chartex" xmlns:cx4="http://schemas.microsoft.com/office/drawing/2016/5/10/chartex" xmlns:cx5="http://schemas.microsoft.com/office/drawing/2016/5/11/chartex" xmlns:cx6="http://schemas.microsoft.com/office/drawing/2016/5/12/chartex" xmlns:cx7="http://schemas.microsoft.com/office/drawing/2016/5/13/chartex" xmlns:cx8="http://schemas.microsoft.com/office/drawing/2016/5/14/chartex" xmlns:mc="http://schemas.openxmlformats.org/markup-compatibility/2006" xmlns:aink="http://schemas.microsoft.com/office/drawing/2016/ink" xmlns:am3d="http://schemas.microsoft.com/office/drawing/2017/model3d" xmlns:o="urn:schemas-microsoft-com:office:office" xmlns:r="http://schemas.openxmlformats.org/officeDocument/2006/relationships" xmlns:m="http://schemas.openxmlformats.org/officeDocument/2006/math" xmlns:v="urn:schemas-microsoft-com:vml" xmlns:wp14="http://schemas.microsoft.com/office/word/2010/wordprocessingDrawing" xmlns:wp="http://schemas.openxmlformats.org/drawingml/2006/wordprocessingDrawing" xmlns:w10="urn:schemas-microsoft-com:office:word" xmlns:w="http://schemas.openxmlformats.org/wordprocessingml/2006/main" xmlns:w14="http://schemas.microsoft.com/office/word/2010/wordml" xmlns:w15="http://schemas.microsoft.com/office/word/2012/wordml" xmlns:w16cid="http://schemas.microsoft.com/office/word/2016/wordml/cid" xmlns:w16se="http://schemas.microsoft.com/office/word/2015/wordml/symex" xmlns:wpg="http://schemas.microsoft.com/office/word/2010/wordprocessingGroup" xmlns:wpi="http://schemas.microsoft.com/office/word/2010/wordprocessingInk" xmlns:wne="http://schemas.microsoft.com/office/word/2006/wordml" xmlns:wps="http://schemas.microsoft.com/office/word/2010/wordprocessingShape" mc:Ignorable="w14 w15 w16se w16cid wp14">
+<w:footnotes xmlns:wpc="http://schemas.microsoft.com/office/word/2010/wordprocessingCanvas" xmlns:cx="http://schemas.microsoft.com/office/drawing/2014/chartex" xmlns:cx1="http://schemas.microsoft.com/office/drawing/2015/9/8/chartex" xmlns:cx2="http://schemas.microsoft.com/office/drawing/2015/10/21/chartex" xmlns:cx3="http://schemas.microsoft.com/office/drawing/2016/5/9/chartex" xmlns:cx4="http://schemas.microsoft.com/office/drawing/2016/5/10/chartex" xmlns:cx5="http://schemas.microsoft.com/office/drawing/2016/5/11/chartex" xmlns:cx6="http://schemas.microsoft.com/office/drawing/2016/5/12/chartex" xmlns:cx7="http://schemas.microsoft.com/office/drawing/2016/5/13/chartex" xmlns:cx8="http://schemas.microsoft.com/office/drawing/2016/5/14/chartex" xmlns:mc="http://schemas.openxmlformats.org/markup-compatibility/2006" xmlns:aink="http://schemas.microsoft.com/office/drawing/2016/ink" xmlns:am3d="http://schemas.microsoft.com/office/drawing/2017/model3d" xmlns:o="urn:schemas-microsoft-com:office:office" xmlns:oel="http://schemas.microsoft.com/office/2019/extlst" xmlns:r="http://schemas.openxmlformats.org/officeDocument/2006/relationships" xmlns:m="http://schemas.openxmlformats.org/officeDocument/2006/math" xmlns:v="urn:schemas-microsoft-com:vml" xmlns:wp14="http://schemas.microsoft.com/office/word/2010/wordprocessingDrawing" xmlns:wp="http://schemas.openxmlformats.org/drawingml/2006/wordprocessingDrawing" xmlns:w10="urn:schemas-microsoft-com:office:word" xmlns:w="http://schemas.openxmlformats.org/wordprocessingml/2006/main" xmlns:w14="http://schemas.microsoft.com/office/word/2010/wordml" xmlns:w15="http://schemas.microsoft.com/office/word/2012/wordml" xmlns:w16cex="http://schemas.microsoft.com/office/word/2018/wordml/cex" xmlns:w16cid="http://schemas.microsoft.com/office/word/2016/wordml/cid" xmlns:w16="http://schemas.microsoft.com/office/word/2018/wordml" xmlns:w16sdtdh="http://schemas.microsoft.com/office/word/2020/wordml/sdtdatahash" xmlns:w16se="http://schemas.microsoft.com/office/word/2015/wordml/symex" xmlns:wpg="http://schemas.microsoft.com/office/word/2010/wordprocessingGroup" xmlns:wpi="http://schemas.microsoft.com/office/word/2010/wordprocessingInk" xmlns:wne="http://schemas.microsoft.com/office/word/2006/wordml" xmlns:wps="http://schemas.microsoft.com/office/word/2010/wordprocessingShape" mc:Ignorable="w14 w15 w16se w16cid w16 w16cex w16sdtdh wp14">
   <w:footnote w:type="separator" w:id="-1">
     <w:p>
       <w:pPr>
@@ -679,7 +922,7 @@
 </file>
 
 <file path=word/header1.xml><?xml version="1.0" encoding="utf-8"?>
-<w:hdr xmlns:wpc="http://schemas.microsoft.com/office/word/2010/wordprocessingCanvas" xmlns:cx="http://schemas.microsoft.com/office/drawing/2014/chartex" xmlns:cx1="http://schemas.microsoft.com/office/drawing/2015/9/8/chartex" xmlns:cx2="http://schemas.microsoft.com/office/drawing/2015/10/21/chartex" xmlns:cx3="http://schemas.microsoft.com/office/drawing/2016/5/9/chartex" xmlns:cx4="http://schemas.microsoft.com/office/drawing/2016/5/10/chartex" xmlns:cx5="http://schemas.microsoft.com/office/drawing/2016/5/11/chartex" xmlns:cx6="http://schemas.microsoft.com/office/drawing/2016/5/12/chartex" xmlns:cx7="http://schemas.microsoft.com/office/drawing/2016/5/13/chartex" xmlns:cx8="http://schemas.microsoft.com/office/drawing/2016/5/14/chartex" xmlns:mc="http://schemas.openxmlformats.org/markup-compatibility/2006" xmlns:aink="http://schemas.microsoft.com/office/drawing/2016/ink" xmlns:am3d="http://schemas.microsoft.com/office/drawing/2017/model3d" xmlns:o="urn:schemas-microsoft-com:office:office" xmlns:r="http://schemas.openxmlformats.org/officeDocument/2006/relationships" xmlns:m="http://schemas.openxmlformats.org/officeDocument/2006/math" xmlns:v="urn:schemas-microsoft-com:vml" xmlns:wp14="http://schemas.microsoft.com/office/word/2010/wordprocessingDrawing" xmlns:wp="http://schemas.openxmlformats.org/drawingml/2006/wordprocessingDrawing" xmlns:w10="urn:schemas-microsoft-com:office:word" xmlns:w="http://schemas.openxmlformats.org/wordprocessingml/2006/main" xmlns:w14="http://schemas.microsoft.com/office/word/2010/wordml" xmlns:w15="http://schemas.microsoft.com/office/word/2012/wordml" xmlns:w16cid="http://schemas.microsoft.com/office/word/2016/wordml/cid" xmlns:w16se="http://schemas.microsoft.com/office/word/2015/wordml/symex" xmlns:wpg="http://schemas.microsoft.com/office/word/2010/wordprocessingGroup" xmlns:wpi="http://schemas.microsoft.com/office/word/2010/wordprocessingInk" xmlns:wne="http://schemas.microsoft.com/office/word/2006/wordml" xmlns:wps="http://schemas.microsoft.com/office/word/2010/wordprocessingShape" mc:Ignorable="w14 w15 w16se w16cid wp14">
+<w:hdr xmlns:wpc="http://schemas.microsoft.com/office/word/2010/wordprocessingCanvas" xmlns:cx="http://schemas.microsoft.com/office/drawing/2014/chartex" xmlns:cx1="http://schemas.microsoft.com/office/drawing/2015/9/8/chartex" xmlns:cx2="http://schemas.microsoft.com/office/drawing/2015/10/21/chartex" xmlns:cx3="http://schemas.microsoft.com/office/drawing/2016/5/9/chartex" xmlns:cx4="http://schemas.microsoft.com/office/drawing/2016/5/10/chartex" xmlns:cx5="http://schemas.microsoft.com/office/drawing/2016/5/11/chartex" xmlns:cx6="http://schemas.microsoft.com/office/drawing/2016/5/12/chartex" xmlns:cx7="http://schemas.microsoft.com/office/drawing/2016/5/13/chartex" xmlns:cx8="http://schemas.microsoft.com/office/drawing/2016/5/14/chartex" xmlns:mc="http://schemas.openxmlformats.org/markup-compatibility/2006" xmlns:aink="http://schemas.microsoft.com/office/drawing/2016/ink" xmlns:am3d="http://schemas.microsoft.com/office/drawing/2017/model3d" xmlns:o="urn:schemas-microsoft-com:office:office" xmlns:oel="http://schemas.microsoft.com/office/2019/extlst" xmlns:r="http://schemas.openxmlformats.org/officeDocument/2006/relationships" xmlns:m="http://schemas.openxmlformats.org/officeDocument/2006/math" xmlns:v="urn:schemas-microsoft-com:vml" xmlns:wp14="http://schemas.microsoft.com/office/word/2010/wordprocessingDrawing" xmlns:wp="http://schemas.openxmlformats.org/drawingml/2006/wordprocessingDrawing" xmlns:w10="urn:schemas-microsoft-com:office:word" xmlns:w="http://schemas.openxmlformats.org/wordprocessingml/2006/main" xmlns:w14="http://schemas.microsoft.com/office/word/2010/wordml" xmlns:w15="http://schemas.microsoft.com/office/word/2012/wordml" xmlns:w16cex="http://schemas.microsoft.com/office/word/2018/wordml/cex" xmlns:w16cid="http://schemas.microsoft.com/office/word/2016/wordml/cid" xmlns:w16="http://schemas.microsoft.com/office/word/2018/wordml" xmlns:w16sdtdh="http://schemas.microsoft.com/office/word/2020/wordml/sdtdatahash" xmlns:w16se="http://schemas.microsoft.com/office/word/2015/wordml/symex" xmlns:wpg="http://schemas.microsoft.com/office/word/2010/wordprocessingGroup" xmlns:wpi="http://schemas.microsoft.com/office/word/2010/wordprocessingInk" xmlns:wne="http://schemas.microsoft.com/office/word/2006/wordml" xmlns:wps="http://schemas.microsoft.com/office/word/2010/wordprocessingShape" mc:Ignorable="w14 w15 w16se w16cid w16 w16cex w16sdtdh wp14">
   <w:p>
     <w:pPr>
       <w:rPr>
@@ -698,7 +941,7 @@
 </file>
 
 <file path=word/numbering.xml><?xml version="1.0" encoding="utf-8"?>
-<w:numbering xmlns:wpc="http://schemas.microsoft.com/office/word/2010/wordprocessingCanvas" xmlns:cx="http://schemas.microsoft.com/office/drawing/2014/chartex" xmlns:cx1="http://schemas.microsoft.com/office/drawing/2015/9/8/chartex" xmlns:cx2="http://schemas.microsoft.com/office/drawing/2015/10/21/chartex" xmlns:cx3="http://schemas.microsoft.com/office/drawing/2016/5/9/chartex" xmlns:cx4="http://schemas.microsoft.com/office/drawing/2016/5/10/chartex" xmlns:cx5="http://schemas.microsoft.com/office/drawing/2016/5/11/chartex" xmlns:cx6="http://schemas.microsoft.com/office/drawing/2016/5/12/chartex" xmlns:cx7="http://schemas.microsoft.com/office/drawing/2016/5/13/chartex" xmlns:cx8="http://schemas.microsoft.com/office/drawing/2016/5/14/chartex" xmlns:mc="http://schemas.openxmlformats.org/markup-compatibility/2006" xmlns:aink="http://schemas.microsoft.com/office/drawing/2016/ink" xmlns:am3d="http://schemas.microsoft.com/office/drawing/2017/model3d" xmlns:o="urn:schemas-microsoft-com:office:office" xmlns:r="http://schemas.openxmlformats.org/officeDocument/2006/relationships" xmlns:m="http://schemas.openxmlformats.org/officeDocument/2006/math" xmlns:v="urn:schemas-microsoft-com:vml" xmlns:wp14="http://schemas.microsoft.com/office/word/2010/wordprocessingDrawing" xmlns:wp="http://schemas.openxmlformats.org/drawingml/2006/wordprocessingDrawing" xmlns:w10="urn:schemas-microsoft-com:office:word" xmlns:w="http://schemas.openxmlformats.org/wordprocessingml/2006/main" xmlns:w14="http://schemas.microsoft.com/office/word/2010/wordml" xmlns:w15="http://schemas.microsoft.com/office/word/2012/wordml" xmlns:w16cid="http://schemas.microsoft.com/office/word/2016/wordml/cid" xmlns:w16se="http://schemas.microsoft.com/office/word/2015/wordml/symex" xmlns:wpg="http://schemas.microsoft.com/office/word/2010/wordprocessingGroup" xmlns:wpi="http://schemas.microsoft.com/office/word/2010/wordprocessingInk" xmlns:wne="http://schemas.microsoft.com/office/word/2006/wordml" xmlns:wps="http://schemas.microsoft.com/office/word/2010/wordprocessingShape" mc:Ignorable="w14 w15 w16se w16cid wp14">
+<w:numbering xmlns:wpc="http://schemas.microsoft.com/office/word/2010/wordprocessingCanvas" xmlns:cx="http://schemas.microsoft.com/office/drawing/2014/chartex" xmlns:cx1="http://schemas.microsoft.com/office/drawing/2015/9/8/chartex" xmlns:cx2="http://schemas.microsoft.com/office/drawing/2015/10/21/chartex" xmlns:cx3="http://schemas.microsoft.com/office/drawing/2016/5/9/chartex" xmlns:cx4="http://schemas.microsoft.com/office/drawing/2016/5/10/chartex" xmlns:cx5="http://schemas.microsoft.com/office/drawing/2016/5/11/chartex" xmlns:cx6="http://schemas.microsoft.com/office/drawing/2016/5/12/chartex" xmlns:cx7="http://schemas.microsoft.com/office/drawing/2016/5/13/chartex" xmlns:cx8="http://schemas.microsoft.com/office/drawing/2016/5/14/chartex" xmlns:mc="http://schemas.openxmlformats.org/markup-compatibility/2006" xmlns:aink="http://schemas.microsoft.com/office/drawing/2016/ink" xmlns:am3d="http://schemas.microsoft.com/office/drawing/2017/model3d" xmlns:o="urn:schemas-microsoft-com:office:office" xmlns:oel="http://schemas.microsoft.com/office/2019/extlst" xmlns:r="http://schemas.openxmlformats.org/officeDocument/2006/relationships" xmlns:m="http://schemas.openxmlformats.org/officeDocument/2006/math" xmlns:v="urn:schemas-microsoft-com:vml" xmlns:wp14="http://schemas.microsoft.com/office/word/2010/wordprocessingDrawing" xmlns:wp="http://schemas.openxmlformats.org/drawingml/2006/wordprocessingDrawing" xmlns:w10="urn:schemas-microsoft-com:office:word" xmlns:w="http://schemas.openxmlformats.org/wordprocessingml/2006/main" xmlns:w14="http://schemas.microsoft.com/office/word/2010/wordml" xmlns:w15="http://schemas.microsoft.com/office/word/2012/wordml" xmlns:w16cex="http://schemas.microsoft.com/office/word/2018/wordml/cex" xmlns:w16cid="http://schemas.microsoft.com/office/word/2016/wordml/cid" xmlns:w16="http://schemas.microsoft.com/office/word/2018/wordml" xmlns:w16sdtdh="http://schemas.microsoft.com/office/word/2020/wordml/sdtdatahash" xmlns:w16se="http://schemas.microsoft.com/office/word/2015/wordml/symex" xmlns:wpg="http://schemas.microsoft.com/office/word/2010/wordprocessingGroup" xmlns:wpi="http://schemas.microsoft.com/office/word/2010/wordprocessingInk" xmlns:wne="http://schemas.microsoft.com/office/word/2006/wordml" xmlns:wps="http://schemas.microsoft.com/office/word/2010/wordprocessingShape" mc:Ignorable="w14 w15 w16se w16cid w16 w16cex w16sdtdh wp14">
   <w:abstractNum w:abstractNumId="0" w15:restartNumberingAfterBreak="0">
     <w:nsid w:val="1AC113DD"/>
     <w:multiLevelType w:val="hybridMultilevel"/>
@@ -925,6 +1168,118 @@
     </w:lvl>
   </w:abstractNum>
   <w:abstractNum w:abstractNumId="2" w15:restartNumberingAfterBreak="0">
+    <w:nsid w:val="248943EE"/>
+    <w:multiLevelType w:val="hybridMultilevel"/>
+    <w:tmpl w:val="45E0F614"/>
+    <w:lvl w:ilvl="0" w:tplc="DFDEE36C">
+      <w:numFmt w:val="bullet"/>
+      <w:lvlText w:val=""/>
+      <w:lvlJc w:val="left"/>
+      <w:pPr>
+        <w:ind w:left="720" w:hanging="360"/>
+      </w:pPr>
+      <w:rPr>
+        <w:rFonts w:ascii="Symbol" w:eastAsiaTheme="minorHAnsi" w:hAnsi="Symbol" w:cs="Arial" w:hint="default"/>
+      </w:rPr>
+    </w:lvl>
+    <w:lvl w:ilvl="1" w:tplc="08100003" w:tentative="1">
+      <w:start w:val="1"/>
+      <w:numFmt w:val="bullet"/>
+      <w:lvlText w:val="o"/>
+      <w:lvlJc w:val="left"/>
+      <w:pPr>
+        <w:ind w:left="1440" w:hanging="360"/>
+      </w:pPr>
+      <w:rPr>
+        <w:rFonts w:ascii="Courier New" w:hAnsi="Courier New" w:cs="Courier New" w:hint="default"/>
+      </w:rPr>
+    </w:lvl>
+    <w:lvl w:ilvl="2" w:tplc="08100005" w:tentative="1">
+      <w:start w:val="1"/>
+      <w:numFmt w:val="bullet"/>
+      <w:lvlText w:val=""/>
+      <w:lvlJc w:val="left"/>
+      <w:pPr>
+        <w:ind w:left="2160" w:hanging="360"/>
+      </w:pPr>
+      <w:rPr>
+        <w:rFonts w:ascii="Wingdings" w:hAnsi="Wingdings" w:hint="default"/>
+      </w:rPr>
+    </w:lvl>
+    <w:lvl w:ilvl="3" w:tplc="08100001" w:tentative="1">
+      <w:start w:val="1"/>
+      <w:numFmt w:val="bullet"/>
+      <w:lvlText w:val=""/>
+      <w:lvlJc w:val="left"/>
+      <w:pPr>
+        <w:ind w:left="2880" w:hanging="360"/>
+      </w:pPr>
+      <w:rPr>
+        <w:rFonts w:ascii="Symbol" w:hAnsi="Symbol" w:hint="default"/>
+      </w:rPr>
+    </w:lvl>
+    <w:lvl w:ilvl="4" w:tplc="08100003" w:tentative="1">
+      <w:start w:val="1"/>
+      <w:numFmt w:val="bullet"/>
+      <w:lvlText w:val="o"/>
+      <w:lvlJc w:val="left"/>
+      <w:pPr>
+        <w:ind w:left="3600" w:hanging="360"/>
+      </w:pPr>
+      <w:rPr>
+        <w:rFonts w:ascii="Courier New" w:hAnsi="Courier New" w:cs="Courier New" w:hint="default"/>
+      </w:rPr>
+    </w:lvl>
+    <w:lvl w:ilvl="5" w:tplc="08100005" w:tentative="1">
+      <w:start w:val="1"/>
+      <w:numFmt w:val="bullet"/>
+      <w:lvlText w:val=""/>
+      <w:lvlJc w:val="left"/>
+      <w:pPr>
+        <w:ind w:left="4320" w:hanging="360"/>
+      </w:pPr>
+      <w:rPr>
+        <w:rFonts w:ascii="Wingdings" w:hAnsi="Wingdings" w:hint="default"/>
+      </w:rPr>
+    </w:lvl>
+    <w:lvl w:ilvl="6" w:tplc="08100001" w:tentative="1">
+      <w:start w:val="1"/>
+      <w:numFmt w:val="bullet"/>
+      <w:lvlText w:val=""/>
+      <w:lvlJc w:val="left"/>
+      <w:pPr>
+        <w:ind w:left="5040" w:hanging="360"/>
+      </w:pPr>
+      <w:rPr>
+        <w:rFonts w:ascii="Symbol" w:hAnsi="Symbol" w:hint="default"/>
+      </w:rPr>
+    </w:lvl>
+    <w:lvl w:ilvl="7" w:tplc="08100003" w:tentative="1">
+      <w:start w:val="1"/>
+      <w:numFmt w:val="bullet"/>
+      <w:lvlText w:val="o"/>
+      <w:lvlJc w:val="left"/>
+      <w:pPr>
+        <w:ind w:left="5760" w:hanging="360"/>
+      </w:pPr>
+      <w:rPr>
+        <w:rFonts w:ascii="Courier New" w:hAnsi="Courier New" w:cs="Courier New" w:hint="default"/>
+      </w:rPr>
+    </w:lvl>
+    <w:lvl w:ilvl="8" w:tplc="08100005" w:tentative="1">
+      <w:start w:val="1"/>
+      <w:numFmt w:val="bullet"/>
+      <w:lvlText w:val=""/>
+      <w:lvlJc w:val="left"/>
+      <w:pPr>
+        <w:ind w:left="6480" w:hanging="360"/>
+      </w:pPr>
+      <w:rPr>
+        <w:rFonts w:ascii="Wingdings" w:hAnsi="Wingdings" w:hint="default"/>
+      </w:rPr>
+    </w:lvl>
+  </w:abstractNum>
+  <w:abstractNum w:abstractNumId="3" w15:restartNumberingAfterBreak="0">
     <w:nsid w:val="36E11DF4"/>
     <w:multiLevelType w:val="hybridMultilevel"/>
     <w:tmpl w:val="1856E4BE"/>
@@ -1036,7 +1391,7 @@
       </w:rPr>
     </w:lvl>
   </w:abstractNum>
-  <w:abstractNum w:abstractNumId="3" w15:restartNumberingAfterBreak="0">
+  <w:abstractNum w:abstractNumId="4" w15:restartNumberingAfterBreak="0">
     <w:nsid w:val="3AFA4BF8"/>
     <w:multiLevelType w:val="hybridMultilevel"/>
     <w:tmpl w:val="EF1C99B4"/>
@@ -1148,7 +1503,7 @@
       </w:rPr>
     </w:lvl>
   </w:abstractNum>
-  <w:abstractNum w:abstractNumId="4" w15:restartNumberingAfterBreak="0">
+  <w:abstractNum w:abstractNumId="5" w15:restartNumberingAfterBreak="0">
     <w:nsid w:val="3D4C551D"/>
     <w:multiLevelType w:val="hybridMultilevel"/>
     <w:tmpl w:val="1D629A34"/>
@@ -1261,7 +1616,7 @@
       </w:rPr>
     </w:lvl>
   </w:abstractNum>
-  <w:abstractNum w:abstractNumId="5" w15:restartNumberingAfterBreak="0">
+  <w:abstractNum w:abstractNumId="6" w15:restartNumberingAfterBreak="0">
     <w:nsid w:val="3EBE4D1A"/>
     <w:multiLevelType w:val="hybridMultilevel"/>
     <w:tmpl w:val="C2E8BF98"/>
@@ -1373,7 +1728,7 @@
       </w:rPr>
     </w:lvl>
   </w:abstractNum>
-  <w:abstractNum w:abstractNumId="6" w15:restartNumberingAfterBreak="0">
+  <w:abstractNum w:abstractNumId="7" w15:restartNumberingAfterBreak="0">
     <w:nsid w:val="3F671B2A"/>
     <w:multiLevelType w:val="hybridMultilevel"/>
     <w:tmpl w:val="837CCA7E"/>
@@ -1486,7 +1841,7 @@
       </w:rPr>
     </w:lvl>
   </w:abstractNum>
-  <w:abstractNum w:abstractNumId="7" w15:restartNumberingAfterBreak="0">
+  <w:abstractNum w:abstractNumId="8" w15:restartNumberingAfterBreak="0">
     <w:nsid w:val="432D4A14"/>
     <w:multiLevelType w:val="hybridMultilevel"/>
     <w:tmpl w:val="3850D6E2"/>
@@ -1598,7 +1953,7 @@
       </w:rPr>
     </w:lvl>
   </w:abstractNum>
-  <w:abstractNum w:abstractNumId="8" w15:restartNumberingAfterBreak="0">
+  <w:abstractNum w:abstractNumId="9" w15:restartNumberingAfterBreak="0">
     <w:nsid w:val="442C21C6"/>
     <w:multiLevelType w:val="hybridMultilevel"/>
     <w:tmpl w:val="D64E2F34"/>
@@ -1711,7 +2066,7 @@
       </w:rPr>
     </w:lvl>
   </w:abstractNum>
-  <w:abstractNum w:abstractNumId="9" w15:restartNumberingAfterBreak="0">
+  <w:abstractNum w:abstractNumId="10" w15:restartNumberingAfterBreak="0">
     <w:nsid w:val="44F65ACA"/>
     <w:multiLevelType w:val="hybridMultilevel"/>
     <w:tmpl w:val="A3C8D654"/>
@@ -1824,7 +2179,7 @@
       </w:rPr>
     </w:lvl>
   </w:abstractNum>
-  <w:abstractNum w:abstractNumId="10" w15:restartNumberingAfterBreak="0">
+  <w:abstractNum w:abstractNumId="11" w15:restartNumberingAfterBreak="0">
     <w:nsid w:val="45714A95"/>
     <w:multiLevelType w:val="hybridMultilevel"/>
     <w:tmpl w:val="05F4A790"/>
@@ -1936,7 +2291,7 @@
       </w:rPr>
     </w:lvl>
   </w:abstractNum>
-  <w:abstractNum w:abstractNumId="11" w15:restartNumberingAfterBreak="0">
+  <w:abstractNum w:abstractNumId="12" w15:restartNumberingAfterBreak="0">
     <w:nsid w:val="47473CE2"/>
     <w:multiLevelType w:val="hybridMultilevel"/>
     <w:tmpl w:val="ECF27DAE"/>
@@ -2048,7 +2403,7 @@
       </w:rPr>
     </w:lvl>
   </w:abstractNum>
-  <w:abstractNum w:abstractNumId="12" w15:restartNumberingAfterBreak="0">
+  <w:abstractNum w:abstractNumId="13" w15:restartNumberingAfterBreak="0">
     <w:nsid w:val="4D8115E5"/>
     <w:multiLevelType w:val="hybridMultilevel"/>
     <w:tmpl w:val="3DC066B4"/>
@@ -2161,7 +2516,7 @@
       </w:rPr>
     </w:lvl>
   </w:abstractNum>
-  <w:abstractNum w:abstractNumId="13" w15:restartNumberingAfterBreak="0">
+  <w:abstractNum w:abstractNumId="14" w15:restartNumberingAfterBreak="0">
     <w:nsid w:val="5A3606D5"/>
     <w:multiLevelType w:val="hybridMultilevel"/>
     <w:tmpl w:val="91805626"/>
@@ -2274,7 +2629,7 @@
       </w:rPr>
     </w:lvl>
   </w:abstractNum>
-  <w:abstractNum w:abstractNumId="14" w15:restartNumberingAfterBreak="0">
+  <w:abstractNum w:abstractNumId="15" w15:restartNumberingAfterBreak="0">
     <w:nsid w:val="61C87B25"/>
     <w:multiLevelType w:val="hybridMultilevel"/>
     <w:tmpl w:val="6FA21976"/>
@@ -2387,7 +2742,7 @@
       </w:rPr>
     </w:lvl>
   </w:abstractNum>
-  <w:abstractNum w:abstractNumId="15" w15:restartNumberingAfterBreak="0">
+  <w:abstractNum w:abstractNumId="16" w15:restartNumberingAfterBreak="0">
     <w:nsid w:val="621D43F7"/>
     <w:multiLevelType w:val="hybridMultilevel"/>
     <w:tmpl w:val="E1BA4850"/>
@@ -2500,7 +2855,7 @@
       </w:rPr>
     </w:lvl>
   </w:abstractNum>
-  <w:abstractNum w:abstractNumId="16" w15:restartNumberingAfterBreak="0">
+  <w:abstractNum w:abstractNumId="17" w15:restartNumberingAfterBreak="0">
     <w:nsid w:val="657763C8"/>
     <w:multiLevelType w:val="hybridMultilevel"/>
     <w:tmpl w:val="94F87C5A"/>
@@ -2613,7 +2968,7 @@
       </w:rPr>
     </w:lvl>
   </w:abstractNum>
-  <w:abstractNum w:abstractNumId="17" w15:restartNumberingAfterBreak="0">
+  <w:abstractNum w:abstractNumId="18" w15:restartNumberingAfterBreak="0">
     <w:nsid w:val="6AFC21B1"/>
     <w:multiLevelType w:val="hybridMultilevel"/>
     <w:tmpl w:val="ABCC59D8"/>
@@ -2725,7 +3080,7 @@
       </w:rPr>
     </w:lvl>
   </w:abstractNum>
-  <w:abstractNum w:abstractNumId="18" w15:restartNumberingAfterBreak="0">
+  <w:abstractNum w:abstractNumId="19" w15:restartNumberingAfterBreak="0">
     <w:nsid w:val="74DB59D8"/>
     <w:multiLevelType w:val="hybridMultilevel"/>
     <w:tmpl w:val="E334E25C"/>
@@ -2838,7 +3193,7 @@
       </w:rPr>
     </w:lvl>
   </w:abstractNum>
-  <w:abstractNum w:abstractNumId="19" w15:restartNumberingAfterBreak="0">
+  <w:abstractNum w:abstractNumId="20" w15:restartNumberingAfterBreak="0">
     <w:nsid w:val="7DC25969"/>
     <w:multiLevelType w:val="hybridMultilevel"/>
     <w:tmpl w:val="49A4B118"/>
@@ -2927,71 +3282,74 @@
       </w:pPr>
     </w:lvl>
   </w:abstractNum>
-  <w:num w:numId="1">
+  <w:num w:numId="1" w16cid:durableId="1524511129">
+    <w:abstractNumId w:val="15"/>
+  </w:num>
+  <w:num w:numId="2" w16cid:durableId="461575997">
+    <w:abstractNumId w:val="13"/>
+  </w:num>
+  <w:num w:numId="3" w16cid:durableId="608897313">
+    <w:abstractNumId w:val="16"/>
+  </w:num>
+  <w:num w:numId="4" w16cid:durableId="628053619">
+    <w:abstractNumId w:val="5"/>
+  </w:num>
+  <w:num w:numId="5" w16cid:durableId="1559054186">
+    <w:abstractNumId w:val="19"/>
+  </w:num>
+  <w:num w:numId="6" w16cid:durableId="2077194564">
+    <w:abstractNumId w:val="1"/>
+  </w:num>
+  <w:num w:numId="7" w16cid:durableId="1003557650">
+    <w:abstractNumId w:val="17"/>
+  </w:num>
+  <w:num w:numId="8" w16cid:durableId="147138592">
+    <w:abstractNumId w:val="9"/>
+  </w:num>
+  <w:num w:numId="9" w16cid:durableId="1964770679">
+    <w:abstractNumId w:val="6"/>
+  </w:num>
+  <w:num w:numId="10" w16cid:durableId="450781698">
+    <w:abstractNumId w:val="8"/>
+  </w:num>
+  <w:num w:numId="11" w16cid:durableId="166214857">
     <w:abstractNumId w:val="14"/>
   </w:num>
-  <w:num w:numId="2">
+  <w:num w:numId="12" w16cid:durableId="24136918">
+    <w:abstractNumId w:val="0"/>
+  </w:num>
+  <w:num w:numId="13" w16cid:durableId="549535106">
+    <w:abstractNumId w:val="4"/>
+  </w:num>
+  <w:num w:numId="14" w16cid:durableId="499345987">
+    <w:abstractNumId w:val="11"/>
+  </w:num>
+  <w:num w:numId="15" w16cid:durableId="718281347">
+    <w:abstractNumId w:val="7"/>
+  </w:num>
+  <w:num w:numId="16" w16cid:durableId="2111781256">
     <w:abstractNumId w:val="12"/>
   </w:num>
-  <w:num w:numId="3">
-    <w:abstractNumId w:val="15"/>
+  <w:num w:numId="17" w16cid:durableId="1326132446">
+    <w:abstractNumId w:val="20"/>
   </w:num>
-  <w:num w:numId="4">
-    <w:abstractNumId w:val="4"/>
+  <w:num w:numId="18" w16cid:durableId="1430811406">
+    <w:abstractNumId w:val="10"/>
   </w:num>
-  <w:num w:numId="5">
+  <w:num w:numId="19" w16cid:durableId="1262952601">
     <w:abstractNumId w:val="18"/>
   </w:num>
-  <w:num w:numId="6">
-    <w:abstractNumId w:val="1"/>
-  </w:num>
-  <w:num w:numId="7">
-    <w:abstractNumId w:val="16"/>
-  </w:num>
-  <w:num w:numId="8">
-    <w:abstractNumId w:val="8"/>
-  </w:num>
-  <w:num w:numId="9">
-    <w:abstractNumId w:val="5"/>
-  </w:num>
-  <w:num w:numId="10">
-    <w:abstractNumId w:val="7"/>
-  </w:num>
-  <w:num w:numId="11">
-    <w:abstractNumId w:val="13"/>
-  </w:num>
-  <w:num w:numId="12">
-    <w:abstractNumId w:val="0"/>
-  </w:num>
-  <w:num w:numId="13">
+  <w:num w:numId="20" w16cid:durableId="1922520383">
     <w:abstractNumId w:val="3"/>
   </w:num>
-  <w:num w:numId="14">
-    <w:abstractNumId w:val="10"/>
-  </w:num>
-  <w:num w:numId="15">
-    <w:abstractNumId w:val="6"/>
-  </w:num>
-  <w:num w:numId="16">
-    <w:abstractNumId w:val="11"/>
-  </w:num>
-  <w:num w:numId="17">
-    <w:abstractNumId w:val="19"/>
-  </w:num>
-  <w:num w:numId="18">
-    <w:abstractNumId w:val="9"/>
-  </w:num>
-  <w:num w:numId="19">
-    <w:abstractNumId w:val="17"/>
-  </w:num>
-  <w:num w:numId="20">
+  <w:num w:numId="21" w16cid:durableId="1515460118">
     <w:abstractNumId w:val="2"/>
   </w:num>
 </w:numbering>
 </file>
 
 <file path=word/styles.xml><?xml version="1.0" encoding="utf-8"?>
-<w:styles xmlns:mc="http://schemas.openxmlformats.org/markup-compatibility/2006" xmlns:r="http://schemas.openxmlformats.org/officeDocument/2006/relationships" xmlns:w="http://schemas.openxmlformats.org/wordprocessingml/2006/main" xmlns:w14="http://schemas.microsoft.com/office/word/2010/wordml" xmlns:w15="http://schemas.microsoft.com/office/word/2012/wordml" xmlns:w16cid="http://schemas.microsoft.com/office/word/2016/wordml/cid" xmlns:w16se="http://schemas.microsoft.com/office/word/2015/wordml/symex" mc:Ignorable="w14 w15 w16se w16cid">
+<w:styles xmlns:mc="http://schemas.openxmlformats.org/markup-compatibility/2006" xmlns:r="http://schemas.openxmlformats.org/officeDocument/2006/relationships" xmlns:w="http://schemas.openxmlformats.org/wordprocessingml/2006/main" xmlns:w14="http://schemas.microsoft.com/office/word/2010/wordml" xmlns:w15="http://schemas.microsoft.com/office/word/2012/wordml" xmlns:w16cex="http://schemas.microsoft.com/office/word/2018/wordml/cex" xmlns:w16cid="http://schemas.microsoft.com/office/word/2016/wordml/cid" xmlns:w16="http://schemas.microsoft.com/office/word/2018/wordml" xmlns:w16sdtdh="http://schemas.microsoft.com/office/word/2020/wordml/sdtdatahash" xmlns:w16se="http://schemas.microsoft.com/office/word/2015/wordml/symex" mc:Ignorable="w14 w15 w16se w16cid w16 w16cex w16sdtdh">
   <w:docDefaults>
     <w:rPrDefault>
       <w:rPr>
@@ -3007,7 +3365,7 @@
       </w:pPr>
     </w:pPrDefault>
   </w:docDefaults>
-  <w:latentStyles w:defLockedState="0" w:defUIPriority="99" w:defSemiHidden="0" w:defUnhideWhenUsed="0" w:defQFormat="0" w:count="375">
+  <w:latentStyles w:defLockedState="0" w:defUIPriority="99" w:defSemiHidden="0" w:defUnhideWhenUsed="0" w:defQFormat="0" w:count="376">
     <w:lsdException w:name="Normal" w:uiPriority="0" w:qFormat="1"/>
     <w:lsdException w:name="heading 1" w:uiPriority="9" w:qFormat="1"/>
     <w:lsdException w:name="heading 2" w:semiHidden="1" w:uiPriority="9" w:unhideWhenUsed="1" w:qFormat="1"/>
@@ -3113,7 +3471,6 @@
     <w:lsdException w:name="HTML Sample" w:semiHidden="1" w:unhideWhenUsed="1"/>
     <w:lsdException w:name="HTML Typewriter" w:semiHidden="1" w:unhideWhenUsed="1"/>
     <w:lsdException w:name="HTML Variable" w:semiHidden="1" w:unhideWhenUsed="1"/>
-    <w:lsdException w:name="Normal Table" w:semiHidden="1" w:unhideWhenUsed="1"/>
     <w:lsdException w:name="annotation subject" w:semiHidden="1" w:unhideWhenUsed="1"/>
     <w:lsdException w:name="No List" w:semiHidden="1" w:unhideWhenUsed="1"/>
     <w:lsdException w:name="Outline List 1" w:semiHidden="1" w:unhideWhenUsed="1"/>
@@ -3160,10 +3517,8 @@
     <w:lsdException w:name="Table Subtle 2" w:semiHidden="1" w:unhideWhenUsed="1"/>
     <w:lsdException w:name="Table Web 1" w:semiHidden="1" w:unhideWhenUsed="1"/>
     <w:lsdException w:name="Table Web 2" w:semiHidden="1" w:unhideWhenUsed="1"/>
-    <w:lsdException w:name="Table Web 3" w:semiHidden="1" w:unhideWhenUsed="1"/>
     <w:lsdException w:name="Balloon Text" w:semiHidden="1" w:unhideWhenUsed="1"/>
     <w:lsdException w:name="Table Grid" w:uiPriority="59"/>
-    <w:lsdException w:name="Table Theme" w:semiHidden="1" w:unhideWhenUsed="1"/>
     <w:lsdException w:name="Placeholder Text" w:semiHidden="1"/>
     <w:lsdException w:name="No Spacing" w:uiPriority="1" w:qFormat="1"/>
     <w:lsdException w:name="Light Shading" w:uiPriority="60"/>
@@ -3383,6 +3738,7 @@
     <w:lsdException w:name="Smart Hyperlink" w:semiHidden="1" w:unhideWhenUsed="1"/>
     <w:lsdException w:name="Hashtag" w:semiHidden="1" w:unhideWhenUsed="1"/>
     <w:lsdException w:name="Unresolved Mention" w:semiHidden="1" w:unhideWhenUsed="1"/>
+    <w:lsdException w:name="Smart Link" w:semiHidden="1" w:unhideWhenUsed="1"/>
   </w:latentStyles>
   <w:style w:type="paragraph" w:default="1" w:styleId="Normale">
     <w:name w:val="Normal"/>
